--- a/RamshaTariq_111191_B/RamshaTariq_111191_B.docx
+++ b/RamshaTariq_111191_B/RamshaTariq_111191_B.docx
@@ -7,212 +7,556 @@
         <w:jc w:val="center"/>
         <w:rPr>
           <w:b/>
-          <w:u w:val="single"/>
-        </w:rPr>
-      </w:pPr>
-      <w:r>
-        <w:rPr>
-          <w:b/>
-          <w:u w:val="single"/>
-        </w:rPr>
-        <w:t>Name: R</w:t>
-      </w:r>
-      <w:r>
-        <w:rPr>
-          <w:b/>
-          <w:u w:val="single"/>
-        </w:rPr>
-        <w:t>amsha tariq</w:t>
-      </w:r>
-    </w:p>
-    <w:p>
-      <w:pPr>
-        <w:jc w:val="center"/>
-        <w:rPr>
-          <w:b/>
-          <w:u w:val="single"/>
-        </w:rPr>
-      </w:pPr>
-      <w:r>
-        <w:rPr>
-          <w:b/>
-          <w:u w:val="single"/>
-        </w:rPr>
-        <w:t>Class: BESE5B</w:t>
-      </w:r>
-    </w:p>
-    <w:p>
-      <w:pPr>
-        <w:jc w:val="center"/>
-        <w:rPr>
-          <w:b/>
-          <w:u w:val="single"/>
-        </w:rPr>
-      </w:pPr>
-      <w:r>
-        <w:rPr>
-          <w:b/>
-          <w:u w:val="single"/>
-        </w:rPr>
-        <w:t>Roll#111191</w:t>
-      </w:r>
-    </w:p>
-    <w:p>
-      <w:pPr>
-        <w:jc w:val="center"/>
-        <w:rPr>
-          <w:b/>
-          <w:u w:val="single"/>
-        </w:rPr>
-      </w:pPr>
-      <w:r>
-        <w:rPr>
-          <w:b/>
-          <w:u w:val="single"/>
-        </w:rPr>
-        <w:t>Section: B</w:t>
-      </w:r>
-    </w:p>
-    <w:p>
-      <w:pPr>
-        <w:jc w:val="center"/>
-        <w:rPr>
-          <w:b/>
-          <w:u w:val="single"/>
-        </w:rPr>
-      </w:pPr>
-      <w:r>
-        <w:rPr>
-          <w:b/>
-          <w:u w:val="single"/>
-        </w:rPr>
-        <w:t>Lab#8</w:t>
+          <w:sz w:val="36"/>
+          <w:szCs w:val="36"/>
+          <w:u w:val="single"/>
+        </w:rPr>
+      </w:pPr>
+      <w:r>
+        <w:rPr>
+          <w:b/>
+          <w:sz w:val="36"/>
+          <w:szCs w:val="36"/>
+          <w:u w:val="single"/>
+        </w:rPr>
+        <w:t>Name:Ramsha Tariq</w:t>
+      </w:r>
+    </w:p>
+    <w:p>
+      <w:pPr>
+        <w:jc w:val="center"/>
+        <w:rPr>
+          <w:b/>
+          <w:sz w:val="36"/>
+          <w:szCs w:val="36"/>
+          <w:u w:val="single"/>
+        </w:rPr>
+      </w:pPr>
+      <w:r>
+        <w:rPr>
+          <w:b/>
+          <w:sz w:val="36"/>
+          <w:szCs w:val="36"/>
+          <w:u w:val="single"/>
+        </w:rPr>
+        <w:t>Class:BESE5B</w:t>
+      </w:r>
+    </w:p>
+    <w:p>
+      <w:pPr>
+        <w:jc w:val="center"/>
+        <w:rPr>
+          <w:b/>
+          <w:sz w:val="36"/>
+          <w:szCs w:val="36"/>
+          <w:u w:val="single"/>
+        </w:rPr>
+      </w:pPr>
+      <w:r>
+        <w:rPr>
+          <w:b/>
+          <w:sz w:val="36"/>
+          <w:szCs w:val="36"/>
+          <w:u w:val="single"/>
+        </w:rPr>
+        <w:t>Reg#111191</w:t>
+      </w:r>
+    </w:p>
+    <w:p>
+      <w:pPr>
+        <w:jc w:val="center"/>
+        <w:rPr>
+          <w:b/>
+          <w:sz w:val="36"/>
+          <w:szCs w:val="36"/>
+          <w:u w:val="single"/>
+        </w:rPr>
+      </w:pPr>
+      <w:r>
+        <w:rPr>
+          <w:b/>
+          <w:sz w:val="36"/>
+          <w:szCs w:val="36"/>
+          <w:u w:val="single"/>
+        </w:rPr>
+        <w:t>Section:B</w:t>
+      </w:r>
+    </w:p>
+    <w:p>
+      <w:pPr>
+        <w:jc w:val="center"/>
+        <w:rPr>
+          <w:b/>
+          <w:sz w:val="36"/>
+          <w:szCs w:val="36"/>
+        </w:rPr>
+      </w:pPr>
+      <w:r>
+        <w:rPr>
+          <w:b/>
+          <w:sz w:val="36"/>
+          <w:szCs w:val="36"/>
+          <w:u w:val="single"/>
+        </w:rPr>
+        <w:t>Introduction</w:t>
+      </w:r>
+      <w:r>
+        <w:rPr>
+          <w:b/>
+          <w:sz w:val="36"/>
+          <w:szCs w:val="36"/>
+        </w:rPr>
+        <w:t>:</w:t>
+      </w:r>
+    </w:p>
+    <w:p>
+      <w:pPr>
+        <w:jc w:val="center"/>
+        <w:rPr>
+          <w:color w:val="538135" w:themeColor="accent6" w:themeShade="BF"/>
+          <w:sz w:val="28"/>
+          <w:szCs w:val="28"/>
+        </w:rPr>
+      </w:pPr>
+      <w:r>
+        <w:rPr>
+          <w:color w:val="538135" w:themeColor="accent6" w:themeShade="BF"/>
+          <w:sz w:val="28"/>
+          <w:szCs w:val="28"/>
+        </w:rPr>
+        <w:t>In this lab, we installed and configured a single node Hadoop instance capable to executing and retrieving a Map Reduce Job to count the frequency of words in any given file.</w:t>
+      </w:r>
+      <w:r>
+        <w:rPr>
+          <w:color w:val="538135" w:themeColor="accent6" w:themeShade="BF"/>
+        </w:rPr>
+        <w:t xml:space="preserve"> </w:t>
+      </w:r>
+      <w:r>
+        <w:rPr>
+          <w:color w:val="538135" w:themeColor="accent6" w:themeShade="BF"/>
+          <w:sz w:val="28"/>
+          <w:szCs w:val="28"/>
+        </w:rPr>
+        <w:t>I configured Single Node Cluster. I executed a Map Reduce Job to count word frequency in any given file.</w:t>
+      </w:r>
+    </w:p>
+    <w:p>
+      <w:pPr>
+        <w:jc w:val="center"/>
+        <w:rPr>
+          <w:b/>
+          <w:sz w:val="36"/>
+          <w:szCs w:val="36"/>
+        </w:rPr>
+      </w:pPr>
+      <w:r>
+        <w:rPr>
+          <w:b/>
+          <w:sz w:val="36"/>
+          <w:szCs w:val="36"/>
+          <w:u w:val="single"/>
+        </w:rPr>
+        <w:t>Approach</w:t>
+      </w:r>
+      <w:r>
+        <w:rPr>
+          <w:b/>
+          <w:sz w:val="36"/>
+          <w:szCs w:val="36"/>
+        </w:rPr>
+        <w:t>:</w:t>
+      </w:r>
+    </w:p>
+    <w:p>
+      <w:pPr>
+        <w:jc w:val="center"/>
+        <w:rPr>
+          <w:color w:val="538135" w:themeColor="accent6" w:themeShade="BF"/>
+          <w:sz w:val="28"/>
+          <w:szCs w:val="28"/>
+        </w:rPr>
+      </w:pPr>
+      <w:r>
+        <w:rPr>
+          <w:color w:val="538135" w:themeColor="accent6" w:themeShade="BF"/>
+          <w:sz w:val="28"/>
+          <w:szCs w:val="28"/>
+        </w:rPr>
+        <w:t>I have used Java language. The compiler is Net Beans IDE 1.8.I have taken help from internet.</w:t>
+      </w:r>
+    </w:p>
+    <w:p>
+      <w:pPr>
+        <w:jc w:val="center"/>
+        <w:rPr>
+          <w:b/>
+          <w:sz w:val="36"/>
+          <w:szCs w:val="36"/>
+          <w:u w:val="single"/>
+        </w:rPr>
+      </w:pPr>
+      <w:r>
+        <w:rPr>
+          <w:b/>
+          <w:sz w:val="36"/>
+          <w:szCs w:val="36"/>
+          <w:u w:val="single"/>
+        </w:rPr>
+        <w:t>Design:</w:t>
+      </w:r>
+    </w:p>
+    <w:p>
+      <w:pPr>
+        <w:jc w:val="center"/>
+        <w:rPr>
+          <w:color w:val="538135" w:themeColor="accent6" w:themeShade="BF"/>
+          <w:sz w:val="28"/>
+          <w:szCs w:val="28"/>
+        </w:rPr>
+      </w:pPr>
+      <w:r>
+        <w:rPr>
+          <w:color w:val="538135" w:themeColor="accent6" w:themeShade="BF"/>
+          <w:sz w:val="28"/>
+          <w:szCs w:val="28"/>
+        </w:rPr>
+        <w:t xml:space="preserve">I have made different classes with specific different functions. There are unit </w:t>
+      </w:r>
+      <w:r>
+        <w:rPr>
+          <w:color w:val="538135" w:themeColor="accent6" w:themeShade="BF"/>
+          <w:sz w:val="28"/>
+          <w:szCs w:val="28"/>
+        </w:rPr>
+        <w:t>tests.</w:t>
+      </w:r>
+      <w:r>
+        <w:rPr>
+          <w:color w:val="538135" w:themeColor="accent6" w:themeShade="BF"/>
+          <w:sz w:val="28"/>
+          <w:szCs w:val="28"/>
+        </w:rPr>
+        <w:t xml:space="preserve"> There are different classes.</w:t>
+      </w:r>
+      <w:r>
+        <w:rPr>
+          <w:color w:val="538135" w:themeColor="accent6" w:themeShade="BF"/>
+          <w:sz w:val="28"/>
+          <w:szCs w:val="28"/>
+        </w:rPr>
+        <w:t>I downloaded and successfully installed Cygwin on my laptop as seen from following screenshot:</w:t>
+      </w:r>
+    </w:p>
+    <w:p>
+      <w:pPr>
+        <w:jc w:val="center"/>
+        <w:rPr>
+          <w:color w:val="538135" w:themeColor="accent6" w:themeShade="BF"/>
+          <w:sz w:val="28"/>
+          <w:szCs w:val="28"/>
+        </w:rPr>
+      </w:pPr>
+      <w:r>
+        <w:rPr>
+          <w:noProof/>
+          <w:color w:val="538135" w:themeColor="accent6" w:themeShade="BF"/>
+          <w:sz w:val="28"/>
+          <w:szCs w:val="28"/>
+        </w:rPr>
+        <w:lastRenderedPageBreak/>
+        <mc:AlternateContent>
+          <mc:Choice Requires="wps">
+            <w:drawing>
+              <wp:anchor distT="0" distB="0" distL="114300" distR="114300" simplePos="0" relativeHeight="251659264" behindDoc="0" locked="0" layoutInCell="1" allowOverlap="1">
+                <wp:simplePos x="0" y="0"/>
+                <wp:positionH relativeFrom="column">
+                  <wp:posOffset>2743200</wp:posOffset>
+                </wp:positionH>
+                <wp:positionV relativeFrom="paragraph">
+                  <wp:posOffset>9525</wp:posOffset>
+                </wp:positionV>
+                <wp:extent cx="914400" cy="1219200"/>
+                <wp:effectExtent l="0" t="0" r="19050" b="19050"/>
+                <wp:wrapNone/>
+                <wp:docPr id="1" name="Rectangle 1"/>
+                <wp:cNvGraphicFramePr/>
+                <a:graphic xmlns:a="http://schemas.openxmlformats.org/drawingml/2006/main">
+                  <a:graphicData uri="http://schemas.microsoft.com/office/word/2010/wordprocessingShape">
+                    <wps:wsp>
+                      <wps:cNvSpPr/>
+                      <wps:spPr>
+                        <a:xfrm>
+                          <a:off x="0" y="0"/>
+                          <a:ext cx="914400" cy="1219200"/>
+                        </a:xfrm>
+                        <a:prstGeom prst="rect">
+                          <a:avLst/>
+                        </a:prstGeom>
+                        <a:noFill/>
+                        <a:ln>
+                          <a:solidFill>
+                            <a:srgbClr val="FFC000"/>
+                          </a:solidFill>
+                        </a:ln>
+                      </wps:spPr>
+                      <wps:style>
+                        <a:lnRef idx="2">
+                          <a:schemeClr val="accent1">
+                            <a:shade val="50000"/>
+                          </a:schemeClr>
+                        </a:lnRef>
+                        <a:fillRef idx="1">
+                          <a:schemeClr val="accent1"/>
+                        </a:fillRef>
+                        <a:effectRef idx="0">
+                          <a:schemeClr val="accent1"/>
+                        </a:effectRef>
+                        <a:fontRef idx="minor">
+                          <a:schemeClr val="lt1"/>
+                        </a:fontRef>
+                      </wps:style>
+                      <wps:bodyPr rot="0" spcFirstLastPara="0" vertOverflow="overflow" horzOverflow="overflow" vert="horz" wrap="square" lIns="91440" tIns="45720" rIns="91440" bIns="45720" numCol="1" spcCol="0" rtlCol="0" fromWordArt="0" anchor="ctr" anchorCtr="0" forceAA="0" compatLnSpc="1">
+                        <a:prstTxWarp prst="textNoShape">
+                          <a:avLst/>
+                        </a:prstTxWarp>
+                        <a:noAutofit/>
+                      </wps:bodyPr>
+                    </wps:wsp>
+                  </a:graphicData>
+                </a:graphic>
+              </wp:anchor>
+            </w:drawing>
+          </mc:Choice>
+          <mc:Fallback>
+            <w:pict>
+              <v:rect w14:anchorId="67E44910" id="Rectangle 1" o:spid="_x0000_s1026" style="position:absolute;margin-left:3in;margin-top:.75pt;width:1in;height:96pt;z-index:251659264;visibility:visible;mso-wrap-style:square;mso-wrap-distance-left:9pt;mso-wrap-distance-top:0;mso-wrap-distance-right:9pt;mso-wrap-distance-bottom:0;mso-position-horizontal:absolute;mso-position-horizontal-relative:text;mso-position-vertical:absolute;mso-position-vertical-relative:text;v-text-anchor:middle" o:gfxdata="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" filled="f" strokecolor="#ffc000" strokeweight="1pt"/>
+            </w:pict>
+          </mc:Fallback>
+        </mc:AlternateContent>
+      </w:r>
+      <w:r>
+        <w:rPr>
+          <w:color w:val="538135" w:themeColor="accent6" w:themeShade="BF"/>
+          <w:sz w:val="28"/>
+          <w:szCs w:val="28"/>
+        </w:rPr>
+        <w:pict>
+          <v:shapetype id="_x0000_t75" coordsize="21600,21600" o:spt="75" o:preferrelative="t" path="m@4@5l@4@11@9@11@9@5xe" filled="f" stroked="f">
+            <v:stroke joinstyle="miter"/>
+            <v:formulas>
+              <v:f eqn="if lineDrawn pixelLineWidth 0"/>
+              <v:f eqn="sum @0 1 0"/>
+              <v:f eqn="sum 0 0 @1"/>
+              <v:f eqn="prod @2 1 2"/>
+              <v:f eqn="prod @3 21600 pixelWidth"/>
+              <v:f eqn="prod @3 21600 pixelHeight"/>
+              <v:f eqn="sum @0 0 1"/>
+              <v:f eqn="prod @6 1 2"/>
+              <v:f eqn="prod @7 21600 pixelWidth"/>
+              <v:f eqn="sum @8 21600 0"/>
+              <v:f eqn="prod @7 21600 pixelHeight"/>
+              <v:f eqn="sum @10 21600 0"/>
+            </v:formulas>
+            <v:path o:extrusionok="f" gradientshapeok="t" o:connecttype="rect"/>
+            <o:lock v:ext="edit" aspectratio="t"/>
+          </v:shapetype>
+          <v:shape id="_x0000_i1025" type="#_x0000_t75" style="width:154.5pt;height:429.75pt">
+            <v:imagedata r:id="rId6" o:title="unnamed"/>
+          </v:shape>
+        </w:pict>
+      </w:r>
+    </w:p>
+    <w:p>
+      <w:pPr>
+        <w:jc w:val="center"/>
+        <w:rPr>
+          <w:color w:val="538135" w:themeColor="accent6" w:themeShade="BF"/>
+          <w:sz w:val="28"/>
+          <w:szCs w:val="28"/>
+        </w:rPr>
+      </w:pPr>
+      <w:r>
+        <w:rPr>
+          <w:color w:val="538135" w:themeColor="accent6" w:themeShade="BF"/>
+          <w:sz w:val="28"/>
+          <w:szCs w:val="28"/>
+        </w:rPr>
+        <w:t>Following is the screenshot of Cygwin terminal</w:t>
+      </w:r>
+    </w:p>
+    <w:p>
+      <w:pPr>
+        <w:rPr>
+          <w:sz w:val="28"/>
+          <w:szCs w:val="28"/>
+        </w:rPr>
+      </w:pPr>
+    </w:p>
+    <w:p>
+      <w:pPr>
+        <w:rPr>
+          <w:sz w:val="28"/>
+          <w:szCs w:val="28"/>
+        </w:rPr>
+      </w:pPr>
+    </w:p>
+    <w:p>
+      <w:pPr>
+        <w:rPr>
+          <w:sz w:val="28"/>
+          <w:szCs w:val="28"/>
+        </w:rPr>
+      </w:pPr>
+    </w:p>
+    <w:p>
+      <w:pPr>
+        <w:rPr>
+          <w:sz w:val="28"/>
+          <w:szCs w:val="28"/>
+        </w:rPr>
+      </w:pPr>
+      <w:r>
+        <w:rPr>
+          <w:sz w:val="28"/>
+          <w:szCs w:val="28"/>
+        </w:rPr>
+        <w:lastRenderedPageBreak/>
+        <w:pict>
+          <v:shape id="_x0000_i1026" type="#_x0000_t75" style="width:468pt;height:353.25pt">
+            <v:imagedata r:id="rId7" o:title="Screenshot (5)"/>
+          </v:shape>
+        </w:pict>
+      </w:r>
+    </w:p>
+    <w:p>
+      <w:pPr>
+        <w:rPr>
+          <w:sz w:val="28"/>
+          <w:szCs w:val="28"/>
+        </w:rPr>
+      </w:pPr>
+    </w:p>
+    <w:p>
+      <w:pPr>
+        <w:tabs>
+          <w:tab w:val="left" w:pos="1590"/>
+        </w:tabs>
+        <w:rPr>
+          <w:sz w:val="28"/>
+          <w:szCs w:val="28"/>
+        </w:rPr>
+      </w:pPr>
+      <w:r>
+        <w:rPr>
+          <w:sz w:val="28"/>
+          <w:szCs w:val="28"/>
+        </w:rPr>
+        <w:tab/>
+      </w:r>
+      <w:r>
+        <w:rPr>
+          <w:color w:val="538135" w:themeColor="accent6" w:themeShade="BF"/>
+          <w:sz w:val="28"/>
+          <w:szCs w:val="28"/>
+        </w:rPr>
+        <w:t>I also downloaded hadoop folder as seen from following screenshot:</w:t>
+      </w:r>
+    </w:p>
+    <w:p>
+      <w:pPr>
+        <w:jc w:val="center"/>
+        <w:rPr>
+          <w:color w:val="538135" w:themeColor="accent6" w:themeShade="BF"/>
+          <w:sz w:val="28"/>
+          <w:szCs w:val="28"/>
+        </w:rPr>
+      </w:pPr>
+      <w:r>
+        <w:rPr>
+          <w:color w:val="538135" w:themeColor="accent6" w:themeShade="BF"/>
+          <w:sz w:val="28"/>
+          <w:szCs w:val="28"/>
+        </w:rPr>
+        <w:lastRenderedPageBreak/>
+        <w:pict>
+          <v:shape id="_x0000_i1027" type="#_x0000_t75" style="width:534.75pt;height:280.5pt">
+            <v:imagedata r:id="rId8" o:title="Screenshot (4)"/>
+          </v:shape>
+        </w:pict>
+      </w:r>
+    </w:p>
+    <w:p>
+      <w:pPr>
+        <w:jc w:val="center"/>
+        <w:rPr>
+          <w:b/>
+          <w:sz w:val="36"/>
+          <w:szCs w:val="36"/>
+          <w:u w:val="single"/>
+        </w:rPr>
+      </w:pPr>
+      <w:r>
+        <w:rPr>
+          <w:b/>
+          <w:sz w:val="36"/>
+          <w:szCs w:val="36"/>
+          <w:u w:val="single"/>
+        </w:rPr>
+        <w:t>How to Run and Analysis:</w:t>
+      </w:r>
+    </w:p>
+    <w:p>
+      <w:pPr>
+        <w:jc w:val="center"/>
+        <w:rPr>
+          <w:color w:val="538135" w:themeColor="accent6" w:themeShade="BF"/>
+          <w:sz w:val="28"/>
+          <w:szCs w:val="28"/>
+        </w:rPr>
+      </w:pPr>
+      <w:r>
+        <w:rPr>
+          <w:color w:val="538135" w:themeColor="accent6" w:themeShade="BF"/>
+          <w:sz w:val="28"/>
+          <w:szCs w:val="28"/>
+        </w:rPr>
+        <w:t>I have used Java language. It is run on Net Beans IDE 1.8.</w:t>
+      </w:r>
+      <w:r>
+        <w:rPr>
+          <w:color w:val="538135" w:themeColor="accent6" w:themeShade="BF"/>
+          <w:sz w:val="28"/>
+          <w:szCs w:val="28"/>
+        </w:rPr>
+        <w:t>I installed Cyg</w:t>
       </w:r>
       <w:bookmarkStart w:id="0" w:name="_GoBack"/>
       <w:bookmarkEnd w:id="0"/>
-    </w:p>
-    <w:p>
-      <w:pPr>
-        <w:rPr>
-          <w:b/>
-          <w:u w:val="single"/>
-        </w:rPr>
-      </w:pPr>
-      <w:r>
-        <w:rPr>
-          <w:b/>
-          <w:u w:val="single"/>
-        </w:rPr>
-        <w:t>Introduction:</w:t>
-      </w:r>
-    </w:p>
-    <w:p>
-      <w:pPr>
-        <w:rPr>
-          <w:b/>
-          <w:u w:val="single"/>
-        </w:rPr>
-      </w:pPr>
-      <w:r>
-        <w:rPr>
-          <w:b/>
-          <w:u w:val="single"/>
-        </w:rPr>
-        <w:t>Approach:</w:t>
-      </w:r>
-    </w:p>
-    <w:p>
-      <w:pPr>
-        <w:rPr>
-          <w:color w:val="FF0000"/>
-        </w:rPr>
-      </w:pPr>
-      <w:r>
-        <w:rPr>
-          <w:color w:val="FF0000"/>
-        </w:rPr>
-        <w:t>I have used Java language. The compiler is Net Beans IDE 1.8.I have taken help from internet.</w:t>
-      </w:r>
-      <w:r>
-        <w:rPr>
-          <w:color w:val="FF0000"/>
-        </w:rPr>
-        <w:t xml:space="preserve"> Hibernate mapping is being used. Basically, we have to add </w:t>
-      </w:r>
-      <w:r>
-        <w:rPr>
-          <w:color w:val="FF0000"/>
-        </w:rPr>
-        <w:t>the data present in CSV file in a database.</w:t>
-      </w:r>
-    </w:p>
-    <w:p>
-      <w:pPr>
-        <w:rPr>
-          <w:b/>
-          <w:color w:val="FF0000"/>
-          <w:u w:val="single"/>
-        </w:rPr>
-      </w:pPr>
-      <w:r>
-        <w:rPr>
-          <w:b/>
-          <w:u w:val="single"/>
-        </w:rPr>
-        <w:t>Design:</w:t>
-      </w:r>
-    </w:p>
-    <w:p>
-      <w:pPr>
-        <w:rPr>
-          <w:color w:val="FF0000"/>
-        </w:rPr>
-      </w:pPr>
-      <w:r>
-        <w:rPr>
-          <w:color w:val="FF0000"/>
-        </w:rPr>
-        <w:t>I have made different classes with specific different functions. There are unit tests.</w:t>
-      </w:r>
-    </w:p>
-    <w:p>
-      <w:pPr>
-        <w:rPr>
-          <w:b/>
-          <w:u w:val="single"/>
-        </w:rPr>
-      </w:pPr>
-      <w:r>
-        <w:rPr>
-          <w:b/>
-          <w:u w:val="single"/>
-        </w:rPr>
-        <w:t>How to Run and Analysis:</w:t>
-      </w:r>
-    </w:p>
-    <w:p>
-      <w:pPr>
-        <w:rPr>
-          <w:color w:val="FF0000"/>
-        </w:rPr>
-      </w:pPr>
-      <w:r>
-        <w:rPr>
-          <w:color w:val="FF0000"/>
-        </w:rPr>
-        <w:t>I have used Java language. It is run on Net Beans IDE 1.8.</w:t>
-      </w:r>
-    </w:p>
-    <w:p>
-      <w:pPr>
-        <w:rPr>
-          <w:b/>
-          <w:u w:val="single"/>
-        </w:rPr>
-      </w:pPr>
-      <w:r>
-        <w:rPr>
-          <w:b/>
+      <w:r>
+        <w:rPr>
+          <w:color w:val="538135" w:themeColor="accent6" w:themeShade="BF"/>
+          <w:sz w:val="28"/>
+          <w:szCs w:val="28"/>
+        </w:rPr>
+        <w:t>win and Hadoop.</w:t>
+      </w:r>
+    </w:p>
+    <w:p>
+      <w:pPr>
+        <w:jc w:val="center"/>
+        <w:rPr>
+          <w:b/>
+          <w:sz w:val="36"/>
+          <w:szCs w:val="36"/>
+          <w:u w:val="single"/>
+        </w:rPr>
+      </w:pPr>
+      <w:r>
+        <w:rPr>
+          <w:b/>
+          <w:sz w:val="36"/>
+          <w:szCs w:val="36"/>
           <w:u w:val="single"/>
         </w:rPr>
         <w:t>Link to the public repo on GitHub:</w:t>
@@ -220,21 +564,20 @@
     </w:p>
     <w:p>
       <w:pPr>
-        <w:rPr>
-          <w:color w:val="FF0000"/>
-        </w:rPr>
-      </w:pPr>
-      <w:r>
-        <w:rPr>
-          <w:color w:val="FF0000"/>
-        </w:rPr>
-        <w:t xml:space="preserve"> https://github.com/ramshatariq</w:t>
-      </w:r>
-      <w:r>
-        <w:rPr>
-          <w:color w:val="FF0000"/>
-        </w:rPr>
-        <w:t>/ramshatariq</w:t>
+        <w:jc w:val="center"/>
+        <w:rPr>
+          <w:color w:val="538135" w:themeColor="accent6" w:themeShade="BF"/>
+          <w:sz w:val="28"/>
+          <w:szCs w:val="28"/>
+        </w:rPr>
+      </w:pPr>
+      <w:r>
+        <w:rPr>
+          <w:color w:val="538135" w:themeColor="accent6" w:themeShade="BF"/>
+          <w:sz w:val="28"/>
+          <w:szCs w:val="28"/>
+        </w:rPr>
+        <w:t>https://github.com/ramshatariq</w:t>
       </w:r>
     </w:p>
     <w:sectPr>
@@ -245,6 +588,56 @@
     </w:sectPr>
   </w:body>
 </w:document>
+</file>
+
+<file path=word/endnotes.xml><?xml version="1.0" encoding="utf-8"?>
+<w:endnotes xmlns:wpc="http://schemas.microsoft.com/office/word/2010/wordprocessingCanvas" xmlns:mc="http://schemas.openxmlformats.org/markup-compatibility/2006" xmlns:o="urn:schemas-microsoft-com:office:office" xmlns:r="http://schemas.openxmlformats.org/officeDocument/2006/relationships" xmlns:m="http://schemas.openxmlformats.org/officeDocument/2006/math" xmlns:v="urn:schemas-microsoft-com:vml" xmlns:wp14="http://schemas.microsoft.com/office/word/2010/wordprocessingDrawing" xmlns:wp="http://schemas.openxmlformats.org/drawingml/2006/wordprocessingDrawing" xmlns:w10="urn:schemas-microsoft-com:office:word" xmlns:w="http://schemas.openxmlformats.org/wordprocessingml/2006/main" xmlns:w14="http://schemas.microsoft.com/office/word/2010/wordml" xmlns:w15="http://schemas.microsoft.com/office/word/2012/wordml" xmlns:wpg="http://schemas.microsoft.com/office/word/2010/wordprocessingGroup" xmlns:wpi="http://schemas.microsoft.com/office/word/2010/wordprocessingInk" xmlns:wne="http://schemas.microsoft.com/office/word/2006/wordml" xmlns:wps="http://schemas.microsoft.com/office/word/2010/wordprocessingShape" mc:Ignorable="w14 w15 wp14">
+  <w:endnote w:type="separator" w:id="-1">
+    <w:p>
+      <w:pPr>
+        <w:spacing w:after="0" w:line="240" w:lineRule="auto"/>
+      </w:pPr>
+      <w:r>
+        <w:separator/>
+      </w:r>
+    </w:p>
+  </w:endnote>
+  <w:endnote w:type="continuationSeparator" w:id="0">
+    <w:p>
+      <w:pPr>
+        <w:spacing w:after="0" w:line="240" w:lineRule="auto"/>
+      </w:pPr>
+      <w:r>
+        <w:continuationSeparator/>
+      </w:r>
+    </w:p>
+  </w:endnote>
+</w:endnotes>
+</file>
+
+<file path=word/footnotes.xml><?xml version="1.0" encoding="utf-8"?>
+<w:footnotes xmlns:wpc="http://schemas.microsoft.com/office/word/2010/wordprocessingCanvas" xmlns:mc="http://schemas.openxmlformats.org/markup-compatibility/2006" xmlns:o="urn:schemas-microsoft-com:office:office" xmlns:r="http://schemas.openxmlformats.org/officeDocument/2006/relationships" xmlns:m="http://schemas.openxmlformats.org/officeDocument/2006/math" xmlns:v="urn:schemas-microsoft-com:vml" xmlns:wp14="http://schemas.microsoft.com/office/word/2010/wordprocessingDrawing" xmlns:wp="http://schemas.openxmlformats.org/drawingml/2006/wordprocessingDrawing" xmlns:w10="urn:schemas-microsoft-com:office:word" xmlns:w="http://schemas.openxmlformats.org/wordprocessingml/2006/main" xmlns:w14="http://schemas.microsoft.com/office/word/2010/wordml" xmlns:w15="http://schemas.microsoft.com/office/word/2012/wordml" xmlns:wpg="http://schemas.microsoft.com/office/word/2010/wordprocessingGroup" xmlns:wpi="http://schemas.microsoft.com/office/word/2010/wordprocessingInk" xmlns:wne="http://schemas.microsoft.com/office/word/2006/wordml" xmlns:wps="http://schemas.microsoft.com/office/word/2010/wordprocessingShape" mc:Ignorable="w14 w15 wp14">
+  <w:footnote w:type="separator" w:id="-1">
+    <w:p>
+      <w:pPr>
+        <w:spacing w:after="0" w:line="240" w:lineRule="auto"/>
+      </w:pPr>
+      <w:r>
+        <w:separator/>
+      </w:r>
+    </w:p>
+  </w:footnote>
+  <w:footnote w:type="continuationSeparator" w:id="0">
+    <w:p>
+      <w:pPr>
+        <w:spacing w:after="0" w:line="240" w:lineRule="auto"/>
+      </w:pPr>
+      <w:r>
+        <w:continuationSeparator/>
+      </w:r>
+    </w:p>
+  </w:footnote>
+</w:footnotes>
 </file>
 
 <file path=word/styles.xml><?xml version="1.0" encoding="utf-8"?>
@@ -668,6 +1061,50 @@
     <w:semiHidden/>
     <w:unhideWhenUsed/>
   </w:style>
+  <w:style w:type="paragraph" w:styleId="Header">
+    <w:name w:val="header"/>
+    <w:basedOn w:val="Normal"/>
+    <w:link w:val="HeaderChar"/>
+    <w:uiPriority w:val="99"/>
+    <w:unhideWhenUsed/>
+    <w:rsid w:val="00B51F44"/>
+    <w:pPr>
+      <w:tabs>
+        <w:tab w:val="center" w:pos="4680"/>
+        <w:tab w:val="right" w:pos="9360"/>
+      </w:tabs>
+      <w:spacing w:after="0" w:line="240" w:lineRule="auto"/>
+    </w:pPr>
+  </w:style>
+  <w:style w:type="character" w:customStyle="1" w:styleId="HeaderChar">
+    <w:name w:val="Header Char"/>
+    <w:basedOn w:val="DefaultParagraphFont"/>
+    <w:link w:val="Header"/>
+    <w:uiPriority w:val="99"/>
+    <w:rsid w:val="00B51F44"/>
+  </w:style>
+  <w:style w:type="paragraph" w:styleId="Footer">
+    <w:name w:val="footer"/>
+    <w:basedOn w:val="Normal"/>
+    <w:link w:val="FooterChar"/>
+    <w:uiPriority w:val="99"/>
+    <w:unhideWhenUsed/>
+    <w:rsid w:val="00B51F44"/>
+    <w:pPr>
+      <w:tabs>
+        <w:tab w:val="center" w:pos="4680"/>
+        <w:tab w:val="right" w:pos="9360"/>
+      </w:tabs>
+      <w:spacing w:after="0" w:line="240" w:lineRule="auto"/>
+    </w:pPr>
+  </w:style>
+  <w:style w:type="character" w:customStyle="1" w:styleId="FooterChar">
+    <w:name w:val="Footer Char"/>
+    <w:basedOn w:val="DefaultParagraphFont"/>
+    <w:link w:val="Footer"/>
+    <w:uiPriority w:val="99"/>
+    <w:rsid w:val="00B51F44"/>
+  </w:style>
 </w:styles>
 </file>
 
